--- a/03_Version Control (Git)/Praktikum/Latihan Versioning Control (Git) - Putri Siahaan.docx
+++ b/03_Version Control (Git)/Praktikum/Latihan Versioning Control (Git) - Putri Siahaan.docx
@@ -126,12 +126,12 @@
           <wp:inline distB="0" distT="0" distL="0" distR="0">
             <wp:extent cx="4115374" cy="514422"/>
             <wp:effectExtent b="0" l="0" r="0" t="0"/>
-            <wp:docPr id="4" name="image3.png"/>
+            <wp:docPr id="4" name="image12.png"/>
             <a:graphic>
               <a:graphicData uri="http://schemas.openxmlformats.org/drawingml/2006/picture">
                 <pic:pic>
                   <pic:nvPicPr>
-                    <pic:cNvPr id="0" name="image3.png"/>
+                    <pic:cNvPr id="0" name="image12.png"/>
                     <pic:cNvPicPr preferRelativeResize="0"/>
                   </pic:nvPicPr>
                   <pic:blipFill>
@@ -263,12 +263,12 @@
           <wp:inline distB="0" distT="0" distL="0" distR="0">
             <wp:extent cx="5943600" cy="3115945"/>
             <wp:effectExtent b="0" l="0" r="0" t="0"/>
-            <wp:docPr id="8" name="image4.png"/>
+            <wp:docPr id="8" name="image9.png"/>
             <a:graphic>
               <a:graphicData uri="http://schemas.openxmlformats.org/drawingml/2006/picture">
                 <pic:pic>
                   <pic:nvPicPr>
-                    <pic:cNvPr id="0" name="image4.png"/>
+                    <pic:cNvPr id="0" name="image9.png"/>
                     <pic:cNvPicPr preferRelativeResize="0"/>
                   </pic:nvPicPr>
                   <pic:blipFill>
@@ -396,12 +396,12 @@
           <wp:inline distB="0" distT="0" distL="0" distR="0">
             <wp:extent cx="5943600" cy="1201420"/>
             <wp:effectExtent b="0" l="0" r="0" t="0"/>
-            <wp:docPr id="6" name="image5.png"/>
+            <wp:docPr id="6" name="image6.png"/>
             <a:graphic>
               <a:graphicData uri="http://schemas.openxmlformats.org/drawingml/2006/picture">
                 <pic:pic>
                   <pic:nvPicPr>
-                    <pic:cNvPr id="0" name="image5.png"/>
+                    <pic:cNvPr id="0" name="image6.png"/>
                     <pic:cNvPicPr preferRelativeResize="0"/>
                   </pic:nvPicPr>
                   <pic:blipFill>
@@ -480,12 +480,12 @@
           <wp:inline distB="0" distT="0" distL="0" distR="0">
             <wp:extent cx="5943600" cy="1082040"/>
             <wp:effectExtent b="0" l="0" r="0" t="0"/>
-            <wp:docPr id="9" name="image1.png"/>
+            <wp:docPr id="9" name="image2.png"/>
             <a:graphic>
               <a:graphicData uri="http://schemas.openxmlformats.org/drawingml/2006/picture">
                 <pic:pic>
                   <pic:nvPicPr>
-                    <pic:cNvPr id="0" name="image1.png"/>
+                    <pic:cNvPr id="0" name="image2.png"/>
                     <pic:cNvPicPr preferRelativeResize="0"/>
                   </pic:nvPicPr>
                   <pic:blipFill>
@@ -695,12 +695,12 @@
           <wp:inline distB="114300" distT="114300" distL="114300" distR="114300">
             <wp:extent cx="5110163" cy="5567913"/>
             <wp:effectExtent b="0" l="0" r="0" t="0"/>
-            <wp:docPr id="5" name="image7.png"/>
+            <wp:docPr id="5" name="image13.png"/>
             <a:graphic>
               <a:graphicData uri="http://schemas.openxmlformats.org/drawingml/2006/picture">
                 <pic:pic>
                   <pic:nvPicPr>
-                    <pic:cNvPr id="0" name="image7.png"/>
+                    <pic:cNvPr id="0" name="image13.png"/>
                     <pic:cNvPicPr preferRelativeResize="0"/>
                   </pic:nvPicPr>
                   <pic:blipFill>
@@ -865,12 +865,12 @@
           <wp:inline distB="0" distT="0" distL="0" distR="0">
             <wp:extent cx="1870006" cy="2257255"/>
             <wp:effectExtent b="0" l="0" r="0" t="0"/>
-            <wp:docPr id="10" name="image13.png"/>
+            <wp:docPr id="10" name="image5.png"/>
             <a:graphic>
               <a:graphicData uri="http://schemas.openxmlformats.org/drawingml/2006/picture">
                 <pic:pic>
                   <pic:nvPicPr>
-                    <pic:cNvPr id="0" name="image13.png"/>
+                    <pic:cNvPr id="0" name="image5.png"/>
                     <pic:cNvPicPr preferRelativeResize="0"/>
                   </pic:nvPicPr>
                   <pic:blipFill>
@@ -1047,12 +1047,12 @@
           <wp:inline distB="114300" distT="114300" distL="114300" distR="114300">
             <wp:extent cx="5662613" cy="949858"/>
             <wp:effectExtent b="0" l="0" r="0" t="0"/>
-            <wp:docPr id="12" name="image6.png"/>
+            <wp:docPr id="13" name="image10.png"/>
             <a:graphic>
               <a:graphicData uri="http://schemas.openxmlformats.org/drawingml/2006/picture">
                 <pic:pic>
                   <pic:nvPicPr>
-                    <pic:cNvPr id="0" name="image6.png"/>
+                    <pic:cNvPr id="0" name="image10.png"/>
                     <pic:cNvPicPr preferRelativeResize="0"/>
                   </pic:nvPicPr>
                   <pic:blipFill>
@@ -1152,12 +1152,12 @@
           <wp:inline distB="114300" distT="114300" distL="114300" distR="114300">
             <wp:extent cx="5624122" cy="3519004"/>
             <wp:effectExtent b="0" l="0" r="0" t="0"/>
-            <wp:docPr id="1" name="image2.png"/>
+            <wp:docPr id="2" name="image3.png"/>
             <a:graphic>
               <a:graphicData uri="http://schemas.openxmlformats.org/drawingml/2006/picture">
                 <pic:pic>
                   <pic:nvPicPr>
-                    <pic:cNvPr id="0" name="image2.png"/>
+                    <pic:cNvPr id="0" name="image3.png"/>
                     <pic:cNvPicPr preferRelativeResize="0"/>
                   </pic:nvPicPr>
                   <pic:blipFill>
@@ -1220,12 +1220,12 @@
           <wp:inline distB="114300" distT="114300" distL="114300" distR="114300">
             <wp:extent cx="4357688" cy="3041166"/>
             <wp:effectExtent b="0" l="0" r="0" t="0"/>
-            <wp:docPr id="2" name="image8.png"/>
+            <wp:docPr id="3" name="image4.png"/>
             <a:graphic>
               <a:graphicData uri="http://schemas.openxmlformats.org/drawingml/2006/picture">
                 <pic:pic>
                   <pic:nvPicPr>
-                    <pic:cNvPr id="0" name="image8.png"/>
+                    <pic:cNvPr id="0" name="image4.png"/>
                     <pic:cNvPicPr preferRelativeResize="0"/>
                   </pic:nvPicPr>
                   <pic:blipFill>
@@ -1325,12 +1325,12 @@
           <wp:inline distB="114300" distT="114300" distL="114300" distR="114300">
             <wp:extent cx="4833938" cy="3137411"/>
             <wp:effectExtent b="0" l="0" r="0" t="0"/>
-            <wp:docPr id="7" name="image12.png"/>
+            <wp:docPr id="7" name="image1.png"/>
             <a:graphic>
               <a:graphicData uri="http://schemas.openxmlformats.org/drawingml/2006/picture">
                 <pic:pic>
                   <pic:nvPicPr>
-                    <pic:cNvPr id="0" name="image12.png"/>
+                    <pic:cNvPr id="0" name="image1.png"/>
                     <pic:cNvPicPr preferRelativeResize="0"/>
                   </pic:nvPicPr>
                   <pic:blipFill>
@@ -1393,12 +1393,12 @@
           <wp:inline distB="114300" distT="114300" distL="114300" distR="114300">
             <wp:extent cx="5348288" cy="2991270"/>
             <wp:effectExtent b="0" l="0" r="0" t="0"/>
-            <wp:docPr id="11" name="image10.png"/>
+            <wp:docPr id="12" name="image11.png"/>
             <a:graphic>
               <a:graphicData uri="http://schemas.openxmlformats.org/drawingml/2006/picture">
                 <pic:pic>
                   <pic:nvPicPr>
-                    <pic:cNvPr id="0" name="image10.png"/>
+                    <pic:cNvPr id="0" name="image11.png"/>
                     <pic:cNvPicPr preferRelativeResize="0"/>
                   </pic:nvPicPr>
                   <pic:blipFill>
@@ -2147,14 +2147,14 @@
         </w:rPr>
         <w:drawing>
           <wp:inline distB="114300" distT="114300" distL="114300" distR="114300">
-            <wp:extent cx="5157788" cy="2182141"/>
+            <wp:extent cx="5943600" cy="2743200"/>
             <wp:effectExtent b="0" l="0" r="0" t="0"/>
-            <wp:docPr id="3" name="image11.png"/>
+            <wp:docPr id="1" name="image8.png"/>
             <a:graphic>
               <a:graphicData uri="http://schemas.openxmlformats.org/drawingml/2006/picture">
                 <pic:pic>
                   <pic:nvPicPr>
-                    <pic:cNvPr id="0" name="image11.png"/>
+                    <pic:cNvPr id="0" name="image8.png"/>
                     <pic:cNvPicPr preferRelativeResize="0"/>
                   </pic:nvPicPr>
                   <pic:blipFill>
@@ -2167,7 +2167,7 @@
                   <pic:spPr>
                     <a:xfrm>
                       <a:off x="0" y="0"/>
-                      <a:ext cx="5157788" cy="2182141"/>
+                      <a:ext cx="5943600" cy="2743200"/>
                     </a:xfrm>
                     <a:prstGeom prst="rect"/>
                     <a:ln/>
@@ -2274,7 +2274,7 @@
           <w:szCs w:val="24"/>
         </w:rPr>
       </w:pPr>
-      <w:bookmarkStart w:colFirst="0" w:colLast="0" w:name="_1jv4wkbjwihj" w:id="23"/>
+      <w:bookmarkStart w:colFirst="0" w:colLast="0" w:name="_3ugx6ch24x3z" w:id="23"/>
       <w:bookmarkEnd w:id="23"/>
       <w:r>
         <w:rPr>
@@ -2284,14 +2284,14 @@
         </w:rPr>
         <w:drawing>
           <wp:inline distB="114300" distT="114300" distL="114300" distR="114300">
-            <wp:extent cx="4424363" cy="2249119"/>
+            <wp:extent cx="5305425" cy="4362450"/>
             <wp:effectExtent b="0" l="0" r="0" t="0"/>
-            <wp:docPr id="13" name="image9.png"/>
+            <wp:docPr id="11" name="image7.png"/>
             <a:graphic>
               <a:graphicData uri="http://schemas.openxmlformats.org/drawingml/2006/picture">
                 <pic:pic>
                   <pic:nvPicPr>
-                    <pic:cNvPr id="0" name="image9.png"/>
+                    <pic:cNvPr id="0" name="image7.png"/>
                     <pic:cNvPicPr preferRelativeResize="0"/>
                   </pic:nvPicPr>
                   <pic:blipFill>
@@ -2304,7 +2304,7 @@
                   <pic:spPr>
                     <a:xfrm>
                       <a:off x="0" y="0"/>
-                      <a:ext cx="4424363" cy="2249119"/>
+                      <a:ext cx="5305425" cy="4362450"/>
                     </a:xfrm>
                     <a:prstGeom prst="rect"/>
                     <a:ln/>
@@ -2323,6 +2323,65 @@
     </w:p>
     <w:p>
       <w:pPr>
+        <w:spacing w:after="260" w:before="260" w:line="360" w:lineRule="auto"/>
+        <w:ind w:left="1440" w:firstLine="0"/>
+        <w:rPr>
+          <w:rFonts w:ascii="Times New Roman" w:cs="Times New Roman" w:eastAsia="Times New Roman" w:hAnsi="Times New Roman"/>
+          <w:sz w:val="24"/>
+          <w:szCs w:val="24"/>
+        </w:rPr>
+      </w:pPr>
+      <w:bookmarkStart w:colFirst="0" w:colLast="0" w:name="_tcfoh5uz3uyx" w:id="24"/>
+      <w:bookmarkEnd w:id="24"/>
+      <w:r>
+        <w:rPr>
+          <w:rtl w:val="0"/>
+        </w:rPr>
+      </w:r>
+    </w:p>
+    <w:p>
+      <w:pPr>
+        <w:spacing w:after="260" w:before="260" w:line="360" w:lineRule="auto"/>
+        <w:ind w:left="1440" w:firstLine="0"/>
+        <w:jc w:val="both"/>
+        <w:rPr>
+          <w:rFonts w:ascii="Times New Roman" w:cs="Times New Roman" w:eastAsia="Times New Roman" w:hAnsi="Times New Roman"/>
+          <w:sz w:val="24"/>
+          <w:szCs w:val="24"/>
+        </w:rPr>
+      </w:pPr>
+      <w:bookmarkStart w:colFirst="0" w:colLast="0" w:name="_i1p361uy5ita" w:id="25"/>
+      <w:bookmarkEnd w:id="25"/>
+      <w:r>
+        <w:rPr>
+          <w:rFonts w:ascii="Times New Roman" w:cs="Times New Roman" w:eastAsia="Times New Roman" w:hAnsi="Times New Roman"/>
+          <w:sz w:val="24"/>
+          <w:szCs w:val="24"/>
+          <w:rtl w:val="0"/>
+        </w:rPr>
+        <w:t xml:space="preserve">Code review diatas adalah tahapan yang harus dilakukan dalam pemeriksaan kode yang sudah dibuat oleh developer, setelah selesai dilakukan review maka dapat diintegrasikan ke repo. Tujuannya agar kode yang dimiliki memiliki kualitas yang sesuai harapan dan lebih efisien.</w:t>
+      </w:r>
+    </w:p>
+    <w:p>
+      <w:pPr>
+        <w:spacing w:after="260" w:before="260" w:line="360" w:lineRule="auto"/>
+        <w:ind w:left="1440" w:firstLine="0"/>
+        <w:rPr>
+          <w:rFonts w:ascii="Times New Roman" w:cs="Times New Roman" w:eastAsia="Times New Roman" w:hAnsi="Times New Roman"/>
+          <w:sz w:val="24"/>
+          <w:szCs w:val="24"/>
+        </w:rPr>
+      </w:pPr>
+      <w:bookmarkStart w:colFirst="0" w:colLast="0" w:name="_5i16x8vdzv2x" w:id="26"/>
+      <w:bookmarkEnd w:id="26"/>
+      <w:r>
+        <w:rPr>
+          <w:rtl w:val="0"/>
+        </w:rPr>
+      </w:r>
+    </w:p>
+    <w:p>
+      <w:pPr>
         <w:spacing w:after="260" w:before="260" w:line="276" w:lineRule="auto"/>
         <w:ind w:left="1440" w:firstLine="0"/>
         <w:rPr>
@@ -2331,8 +2390,8 @@
           <w:szCs w:val="24"/>
         </w:rPr>
       </w:pPr>
-      <w:bookmarkStart w:colFirst="0" w:colLast="0" w:name="_9kstlalsst9s" w:id="24"/>
-      <w:bookmarkEnd w:id="24"/>
+      <w:bookmarkStart w:colFirst="0" w:colLast="0" w:name="_9kstlalsst9s" w:id="27"/>
+      <w:bookmarkEnd w:id="27"/>
       <w:r>
         <w:rPr>
           <w:rFonts w:ascii="Times New Roman" w:cs="Times New Roman" w:eastAsia="Times New Roman" w:hAnsi="Times New Roman"/>
@@ -2353,7 +2412,7 @@
             <w:u w:val="single"/>
             <w:rtl w:val="0"/>
           </w:rPr>
-          <w:t xml:space="preserve">https://github.com/putri-siahaan/eksplorasi-git.git</w:t>
+          <w:t xml:space="preserve">https://github.com/putri-siahaan/week2.git</w:t>
         </w:r>
       </w:hyperlink>
       <w:r>
@@ -2372,8 +2431,26 @@
           <w:szCs w:val="24"/>
         </w:rPr>
       </w:pPr>
-      <w:bookmarkStart w:colFirst="0" w:colLast="0" w:name="_gleacrovywxu" w:id="25"/>
-      <w:bookmarkEnd w:id="25"/>
+      <w:bookmarkStart w:colFirst="0" w:colLast="0" w:name="_inrftr97mztv" w:id="28"/>
+      <w:bookmarkEnd w:id="28"/>
+      <w:r>
+        <w:rPr>
+          <w:rtl w:val="0"/>
+        </w:rPr>
+      </w:r>
+    </w:p>
+    <w:p>
+      <w:pPr>
+        <w:spacing w:after="260" w:before="260" w:line="276" w:lineRule="auto"/>
+        <w:ind w:left="1440" w:firstLine="0"/>
+        <w:rPr>
+          <w:rFonts w:ascii="Times New Roman" w:cs="Times New Roman" w:eastAsia="Times New Roman" w:hAnsi="Times New Roman"/>
+          <w:sz w:val="24"/>
+          <w:szCs w:val="24"/>
+        </w:rPr>
+      </w:pPr>
+      <w:bookmarkStart w:colFirst="0" w:colLast="0" w:name="_gleacrovywxu" w:id="29"/>
+      <w:bookmarkEnd w:id="29"/>
       <w:r>
         <w:rPr>
           <w:rtl w:val="0"/>
